--- a/Module-1.docx
+++ b/Module-1.docx
@@ -3306,7 +3306,7 @@
                 </mc:Choice>
                 <mc:Fallback>
                   <w:pict>
-                    <v:shapetype w14:anchorId="76E8F881" id="_x0000_t32" coordsize="21600,21600" o:spt="32" o:oned="t" path="m,l21600,21600e" filled="f">
+                    <v:shapetype w14:anchorId="44356BC1" id="_x0000_t32" coordsize="21600,21600" o:spt="32" o:oned="t" path="m,l21600,21600e" filled="f">
                       <v:path arrowok="t" fillok="f" o:connecttype="none"/>
                       <o:lock v:ext="edit" shapetype="t"/>
                     </v:shapetype>
@@ -11787,8 +11787,418 @@
         <w:ind w:left="375" w:right="0" w:firstLine="0"/>
         <w:jc w:val="both"/>
         <w:rPr>
-          <w:b/>
-          <w:bCs/>
+          <w:sz w:val="22"/>
+        </w:rPr>
+      </w:pPr>
+      <w:r>
+        <w:rPr>
+          <w:sz w:val="22"/>
+        </w:rPr>
+        <w:t>K</w:t>
+      </w:r>
+      <w:r>
+        <w:rPr>
+          <w:sz w:val="22"/>
+        </w:rPr>
+        <w:t>ode di bawah ini, kami menggunakan fungsi map() untuk mengambil array angka dan menggandakan nilainya. Kami menetapkan array baru yang dikembalikan oleh map() ke variabel dua kali lipat dan mencatatnya:</w:t>
+      </w:r>
+    </w:p>
+    <w:tbl>
+      <w:tblPr>
+        <w:tblStyle w:val="TableGrid0"/>
+        <w:tblW w:w="0" w:type="auto"/>
+        <w:tblInd w:w="375" w:type="dxa"/>
+        <w:tblLook w:val="04A0" w:firstRow="1" w:lastRow="0" w:firstColumn="1" w:lastColumn="0" w:noHBand="0" w:noVBand="1"/>
+      </w:tblPr>
+      <w:tblGrid>
+        <w:gridCol w:w="9094"/>
+      </w:tblGrid>
+      <w:tr>
+        <w:tc>
+          <w:tcPr>
+            <w:tcW w:w="9094" w:type="dxa"/>
+          </w:tcPr>
+          <w:p>
+            <w:pPr>
+              <w:shd w:val="clear" w:color="auto" w:fill="FFFFFF"/>
+              <w:spacing w:after="0" w:line="285" w:lineRule="atLeast"/>
+              <w:ind w:left="0" w:right="0" w:firstLine="0"/>
+              <w:rPr>
+                <w:rFonts w:ascii="Consolas" w:hAnsi="Consolas"/>
+                <w:sz w:val="21"/>
+                <w:szCs w:val="21"/>
+              </w:rPr>
+            </w:pPr>
+            <w:r>
+              <w:rPr>
+                <w:rFonts w:ascii="Consolas" w:hAnsi="Consolas"/>
+                <w:color w:val="0000FF"/>
+                <w:sz w:val="21"/>
+                <w:szCs w:val="21"/>
+              </w:rPr>
+              <w:t>const</w:t>
+            </w:r>
+            <w:r>
+              <w:rPr>
+                <w:rFonts w:ascii="Consolas" w:hAnsi="Consolas"/>
+                <w:sz w:val="21"/>
+                <w:szCs w:val="21"/>
+              </w:rPr>
+              <w:t xml:space="preserve"> numbers = [</w:t>
+            </w:r>
+            <w:r>
+              <w:rPr>
+                <w:rFonts w:ascii="Consolas" w:hAnsi="Consolas"/>
+                <w:color w:val="098658"/>
+                <w:sz w:val="21"/>
+                <w:szCs w:val="21"/>
+              </w:rPr>
+              <w:t>1</w:t>
+            </w:r>
+            <w:r>
+              <w:rPr>
+                <w:rFonts w:ascii="Consolas" w:hAnsi="Consolas"/>
+                <w:sz w:val="21"/>
+                <w:szCs w:val="21"/>
+              </w:rPr>
+              <w:t xml:space="preserve">, </w:t>
+            </w:r>
+            <w:r>
+              <w:rPr>
+                <w:rFonts w:ascii="Consolas" w:hAnsi="Consolas"/>
+                <w:color w:val="098658"/>
+                <w:sz w:val="21"/>
+                <w:szCs w:val="21"/>
+              </w:rPr>
+              <w:t>2</w:t>
+            </w:r>
+            <w:r>
+              <w:rPr>
+                <w:rFonts w:ascii="Consolas" w:hAnsi="Consolas"/>
+                <w:sz w:val="21"/>
+                <w:szCs w:val="21"/>
+              </w:rPr>
+              <w:t xml:space="preserve">, </w:t>
+            </w:r>
+            <w:r>
+              <w:rPr>
+                <w:rFonts w:ascii="Consolas" w:hAnsi="Consolas"/>
+                <w:color w:val="098658"/>
+                <w:sz w:val="21"/>
+                <w:szCs w:val="21"/>
+              </w:rPr>
+              <w:t>3</w:t>
+            </w:r>
+            <w:r>
+              <w:rPr>
+                <w:rFonts w:ascii="Consolas" w:hAnsi="Consolas"/>
+                <w:sz w:val="21"/>
+                <w:szCs w:val="21"/>
+              </w:rPr>
+              <w:t xml:space="preserve">, </w:t>
+            </w:r>
+            <w:r>
+              <w:rPr>
+                <w:rFonts w:ascii="Consolas" w:hAnsi="Consolas"/>
+                <w:color w:val="098658"/>
+                <w:sz w:val="21"/>
+                <w:szCs w:val="21"/>
+              </w:rPr>
+              <w:t>4</w:t>
+            </w:r>
+            <w:r>
+              <w:rPr>
+                <w:rFonts w:ascii="Consolas" w:hAnsi="Consolas"/>
+                <w:sz w:val="21"/>
+                <w:szCs w:val="21"/>
+              </w:rPr>
+              <w:t xml:space="preserve">, </w:t>
+            </w:r>
+            <w:r>
+              <w:rPr>
+                <w:rFonts w:ascii="Consolas" w:hAnsi="Consolas"/>
+                <w:color w:val="098658"/>
+                <w:sz w:val="21"/>
+                <w:szCs w:val="21"/>
+              </w:rPr>
+              <w:t>5</w:t>
+            </w:r>
+            <w:r>
+              <w:rPr>
+                <w:rFonts w:ascii="Consolas" w:hAnsi="Consolas"/>
+                <w:sz w:val="21"/>
+                <w:szCs w:val="21"/>
+              </w:rPr>
+              <w:t>];</w:t>
+            </w:r>
+          </w:p>
+          <w:p>
+            <w:pPr>
+              <w:shd w:val="clear" w:color="auto" w:fill="FFFFFF"/>
+              <w:spacing w:after="0" w:line="285" w:lineRule="atLeast"/>
+              <w:ind w:left="0" w:right="0" w:firstLine="0"/>
+              <w:rPr>
+                <w:rFonts w:ascii="Consolas" w:hAnsi="Consolas"/>
+                <w:sz w:val="21"/>
+                <w:szCs w:val="21"/>
+              </w:rPr>
+            </w:pPr>
+            <w:r>
+              <w:rPr>
+                <w:rFonts w:ascii="Consolas" w:hAnsi="Consolas"/>
+                <w:color w:val="0000FF"/>
+                <w:sz w:val="21"/>
+                <w:szCs w:val="21"/>
+              </w:rPr>
+              <w:t>const</w:t>
+            </w:r>
+            <w:r>
+              <w:rPr>
+                <w:rFonts w:ascii="Consolas" w:hAnsi="Consolas"/>
+                <w:sz w:val="21"/>
+                <w:szCs w:val="21"/>
+              </w:rPr>
+              <w:t xml:space="preserve"> listItems = numbers.map((number) </w:t>
+            </w:r>
+            <w:r>
+              <w:rPr>
+                <w:rFonts w:ascii="Consolas" w:hAnsi="Consolas"/>
+                <w:color w:val="0000FF"/>
+                <w:sz w:val="21"/>
+                <w:szCs w:val="21"/>
+              </w:rPr>
+              <w:t>=&gt;</w:t>
+            </w:r>
+          </w:p>
+          <w:p>
+            <w:pPr>
+              <w:shd w:val="clear" w:color="auto" w:fill="FFFFFF"/>
+              <w:spacing w:after="0" w:line="285" w:lineRule="atLeast"/>
+              <w:ind w:left="0" w:right="0" w:firstLine="0"/>
+              <w:rPr>
+                <w:rFonts w:ascii="Consolas" w:hAnsi="Consolas"/>
+                <w:sz w:val="21"/>
+                <w:szCs w:val="21"/>
+              </w:rPr>
+            </w:pPr>
+            <w:r>
+              <w:rPr>
+                <w:rFonts w:ascii="Consolas" w:hAnsi="Consolas"/>
+                <w:sz w:val="21"/>
+                <w:szCs w:val="21"/>
+              </w:rPr>
+              <w:t xml:space="preserve">  </w:t>
+            </w:r>
+            <w:r>
+              <w:rPr>
+                <w:rFonts w:ascii="Consolas" w:hAnsi="Consolas"/>
+                <w:color w:val="800000"/>
+                <w:sz w:val="21"/>
+                <w:szCs w:val="21"/>
+              </w:rPr>
+              <w:t>&lt;li&gt;</w:t>
+            </w:r>
+            <w:r>
+              <w:rPr>
+                <w:rFonts w:ascii="Consolas" w:hAnsi="Consolas"/>
+                <w:color w:val="0000FF"/>
+                <w:sz w:val="21"/>
+                <w:szCs w:val="21"/>
+              </w:rPr>
+              <w:t>{</w:t>
+            </w:r>
+            <w:r>
+              <w:rPr>
+                <w:rFonts w:ascii="Consolas" w:hAnsi="Consolas"/>
+                <w:sz w:val="21"/>
+                <w:szCs w:val="21"/>
+              </w:rPr>
+              <w:t>number</w:t>
+            </w:r>
+            <w:r>
+              <w:rPr>
+                <w:rFonts w:ascii="Consolas" w:hAnsi="Consolas"/>
+                <w:color w:val="0000FF"/>
+                <w:sz w:val="21"/>
+                <w:szCs w:val="21"/>
+              </w:rPr>
+              <w:t>}</w:t>
+            </w:r>
+            <w:r>
+              <w:rPr>
+                <w:rFonts w:ascii="Consolas" w:hAnsi="Consolas"/>
+                <w:color w:val="800000"/>
+                <w:sz w:val="21"/>
+                <w:szCs w:val="21"/>
+              </w:rPr>
+              <w:t>&lt;/li&gt;</w:t>
+            </w:r>
+          </w:p>
+          <w:p>
+            <w:pPr>
+              <w:shd w:val="clear" w:color="auto" w:fill="FFFFFF"/>
+              <w:spacing w:after="0" w:line="285" w:lineRule="atLeast"/>
+              <w:ind w:left="0" w:right="0" w:firstLine="0"/>
+              <w:rPr>
+                <w:rFonts w:ascii="Consolas" w:hAnsi="Consolas"/>
+                <w:sz w:val="21"/>
+                <w:szCs w:val="21"/>
+              </w:rPr>
+            </w:pPr>
+            <w:r>
+              <w:rPr>
+                <w:rFonts w:ascii="Consolas" w:hAnsi="Consolas"/>
+                <w:sz w:val="21"/>
+                <w:szCs w:val="21"/>
+              </w:rPr>
+              <w:t>);</w:t>
+            </w:r>
+          </w:p>
+        </w:tc>
+      </w:tr>
+    </w:tbl>
+    <w:p>
+      <w:pPr>
+        <w:pStyle w:val="ListParagraph"/>
+        <w:spacing w:after="0" w:line="259" w:lineRule="auto"/>
+        <w:ind w:left="375" w:right="0" w:firstLine="0"/>
+        <w:jc w:val="both"/>
+        <w:rPr>
+          <w:sz w:val="22"/>
+        </w:rPr>
+      </w:pPr>
+      <w:r>
+        <w:rPr>
+          <w:sz w:val="22"/>
+        </w:rPr>
+        <w:t>Kemudian, kita bisa menyertakan seluruh array listItems di dalam elemen &lt;ul&gt;</w:t>
+      </w:r>
+      <w:r>
+        <w:rPr>
+          <w:sz w:val="22"/>
+        </w:rPr>
+        <w:t xml:space="preserve"> pada JSX</w:t>
+      </w:r>
+      <w:r>
+        <w:rPr>
+          <w:sz w:val="22"/>
+        </w:rPr>
+        <w:t>:</w:t>
+      </w:r>
+    </w:p>
+    <w:tbl>
+      <w:tblPr>
+        <w:tblStyle w:val="TableGrid0"/>
+        <w:tblW w:w="0" w:type="auto"/>
+        <w:tblInd w:w="375" w:type="dxa"/>
+        <w:tblLook w:val="04A0" w:firstRow="1" w:lastRow="0" w:firstColumn="1" w:lastColumn="0" w:noHBand="0" w:noVBand="1"/>
+      </w:tblPr>
+      <w:tblGrid>
+        <w:gridCol w:w="9094"/>
+      </w:tblGrid>
+      <w:tr>
+        <w:tc>
+          <w:tcPr>
+            <w:tcW w:w="9094" w:type="dxa"/>
+          </w:tcPr>
+          <w:p>
+            <w:pPr>
+              <w:shd w:val="clear" w:color="auto" w:fill="FFFFFF"/>
+              <w:spacing w:after="0" w:line="285" w:lineRule="atLeast"/>
+              <w:ind w:left="0" w:right="0" w:firstLine="0"/>
+              <w:rPr>
+                <w:rFonts w:ascii="Consolas" w:hAnsi="Consolas"/>
+                <w:sz w:val="21"/>
+                <w:szCs w:val="21"/>
+              </w:rPr>
+            </w:pPr>
+            <w:r>
+              <w:rPr>
+                <w:rFonts w:ascii="Consolas" w:hAnsi="Consolas"/>
+                <w:sz w:val="21"/>
+                <w:szCs w:val="21"/>
+              </w:rPr>
+              <w:t>&lt;ul&gt;{listItems}&lt;/ul&gt;</w:t>
+            </w:r>
+          </w:p>
+        </w:tc>
+      </w:tr>
+    </w:tbl>
+    <w:p>
+      <w:pPr>
+        <w:pStyle w:val="ListParagraph"/>
+        <w:spacing w:after="0" w:line="259" w:lineRule="auto"/>
+        <w:ind w:left="375" w:right="0" w:firstLine="0"/>
+        <w:jc w:val="center"/>
+        <w:rPr>
+          <w:sz w:val="22"/>
+        </w:rPr>
+      </w:pPr>
+      <w:r>
+        <w:rPr>
+          <w:sz w:val="22"/>
+        </w:rPr>
+        <w:lastRenderedPageBreak/>
+        <w:drawing>
+          <wp:inline distT="0" distB="0" distL="0" distR="0" wp14:anchorId="227389B6" wp14:editId="750A42E9">
+            <wp:extent cx="514422" cy="1047896"/>
+            <wp:effectExtent l="19050" t="19050" r="19050" b="19050"/>
+            <wp:docPr id="20" name="Picture 20" descr="A picture containing chart&#10;&#10;Description automatically generated"/>
+            <wp:cNvGraphicFramePr>
+              <a:graphicFrameLocks xmlns:a="http://schemas.openxmlformats.org/drawingml/2006/main" noChangeAspect="1"/>
+            </wp:cNvGraphicFramePr>
+            <a:graphic xmlns:a="http://schemas.openxmlformats.org/drawingml/2006/main">
+              <a:graphicData uri="http://schemas.openxmlformats.org/drawingml/2006/picture">
+                <pic:pic xmlns:pic="http://schemas.openxmlformats.org/drawingml/2006/picture">
+                  <pic:nvPicPr>
+                    <pic:cNvPr id="20" name="Picture 20" descr="A picture containing chart&#10;&#10;Description automatically generated"/>
+                    <pic:cNvPicPr/>
+                  </pic:nvPicPr>
+                  <pic:blipFill>
+                    <a:blip r:embed="rId25"/>
+                    <a:stretch>
+                      <a:fillRect/>
+                    </a:stretch>
+                  </pic:blipFill>
+                  <pic:spPr>
+                    <a:xfrm>
+                      <a:off x="0" y="0"/>
+                      <a:ext cx="514422" cy="1047896"/>
+                    </a:xfrm>
+                    <a:prstGeom prst="rect">
+                      <a:avLst/>
+                    </a:prstGeom>
+                    <a:ln>
+                      <a:solidFill>
+                        <a:schemeClr val="tx1"/>
+                      </a:solidFill>
+                    </a:ln>
+                  </pic:spPr>
+                </pic:pic>
+              </a:graphicData>
+            </a:graphic>
+          </wp:inline>
+        </w:drawing>
+      </w:r>
+    </w:p>
+    <w:p>
+      <w:pPr>
+        <w:pStyle w:val="ListParagraph"/>
+        <w:spacing w:after="0" w:line="259" w:lineRule="auto"/>
+        <w:ind w:left="375" w:right="0" w:firstLine="0"/>
+        <w:jc w:val="center"/>
+        <w:rPr>
+          <w:sz w:val="22"/>
+        </w:rPr>
+      </w:pPr>
+    </w:p>
+    <w:p>
+      <w:pPr>
+        <w:pStyle w:val="ListParagraph"/>
+        <w:spacing w:after="0" w:line="259" w:lineRule="auto"/>
+        <w:ind w:left="375" w:right="0" w:firstLine="0"/>
+        <w:jc w:val="both"/>
+        <w:rPr>
           <w:sz w:val="22"/>
         </w:rPr>
       </w:pPr>
@@ -11820,6 +12230,406 @@
     </w:p>
     <w:p>
       <w:pPr>
+        <w:pStyle w:val="ListParagraph"/>
+        <w:numPr>
+          <w:ilvl w:val="0"/>
+          <w:numId w:val="18"/>
+        </w:numPr>
+        <w:spacing w:after="0" w:line="259" w:lineRule="auto"/>
+        <w:ind w:right="0"/>
+        <w:jc w:val="both"/>
+        <w:rPr>
+          <w:sz w:val="22"/>
+        </w:rPr>
+      </w:pPr>
+      <w:r>
+        <w:rPr>
+          <w:sz w:val="22"/>
+        </w:rPr>
+        <w:t>Buatlah project react bernama Project-PWL-NPM.</w:t>
+      </w:r>
+    </w:p>
+    <w:p>
+      <w:pPr>
+        <w:pStyle w:val="ListParagraph"/>
+        <w:numPr>
+          <w:ilvl w:val="0"/>
+          <w:numId w:val="18"/>
+        </w:numPr>
+        <w:spacing w:after="0" w:line="259" w:lineRule="auto"/>
+        <w:ind w:right="0"/>
+        <w:jc w:val="both"/>
+        <w:rPr>
+          <w:sz w:val="22"/>
+        </w:rPr>
+      </w:pPr>
+      <w:r>
+        <w:rPr>
+          <w:sz w:val="22"/>
+        </w:rPr>
+        <w:t>Tambahkan framework CSS yaitu Bootstrap kedalam project anda.</w:t>
+      </w:r>
+    </w:p>
+    <w:p>
+      <w:pPr>
+        <w:pStyle w:val="ListParagraph"/>
+        <w:numPr>
+          <w:ilvl w:val="0"/>
+          <w:numId w:val="18"/>
+        </w:numPr>
+        <w:spacing w:after="0" w:line="259" w:lineRule="auto"/>
+        <w:ind w:right="0"/>
+        <w:jc w:val="both"/>
+        <w:rPr>
+          <w:sz w:val="22"/>
+        </w:rPr>
+      </w:pPr>
+      <w:r>
+        <w:rPr>
+          <w:sz w:val="22"/>
+        </w:rPr>
+        <w:t>Buatlah sebuah form data diri yaitu:</w:t>
+      </w:r>
+    </w:p>
+    <w:p>
+      <w:pPr>
+        <w:pStyle w:val="ListParagraph"/>
+        <w:numPr>
+          <w:ilvl w:val="0"/>
+          <w:numId w:val="14"/>
+        </w:numPr>
+        <w:spacing w:after="0" w:line="259" w:lineRule="auto"/>
+        <w:ind w:right="0"/>
+        <w:jc w:val="both"/>
+        <w:rPr>
+          <w:sz w:val="22"/>
+        </w:rPr>
+      </w:pPr>
+      <w:r>
+        <w:rPr>
+          <w:sz w:val="22"/>
+        </w:rPr>
+        <w:t>NPM</w:t>
+      </w:r>
+    </w:p>
+    <w:p>
+      <w:pPr>
+        <w:pStyle w:val="ListParagraph"/>
+        <w:numPr>
+          <w:ilvl w:val="0"/>
+          <w:numId w:val="14"/>
+        </w:numPr>
+        <w:spacing w:after="0" w:line="259" w:lineRule="auto"/>
+        <w:ind w:right="0"/>
+        <w:jc w:val="both"/>
+        <w:rPr>
+          <w:sz w:val="22"/>
+        </w:rPr>
+      </w:pPr>
+      <w:r>
+        <w:rPr>
+          <w:sz w:val="22"/>
+        </w:rPr>
+        <w:t>First Name</w:t>
+      </w:r>
+    </w:p>
+    <w:p>
+      <w:pPr>
+        <w:pStyle w:val="ListParagraph"/>
+        <w:numPr>
+          <w:ilvl w:val="0"/>
+          <w:numId w:val="14"/>
+        </w:numPr>
+        <w:spacing w:after="0" w:line="259" w:lineRule="auto"/>
+        <w:ind w:right="0"/>
+        <w:jc w:val="both"/>
+        <w:rPr>
+          <w:sz w:val="22"/>
+        </w:rPr>
+      </w:pPr>
+      <w:r>
+        <w:rPr>
+          <w:sz w:val="22"/>
+        </w:rPr>
+        <w:t>Middle Name</w:t>
+      </w:r>
+    </w:p>
+    <w:p>
+      <w:pPr>
+        <w:pStyle w:val="ListParagraph"/>
+        <w:numPr>
+          <w:ilvl w:val="0"/>
+          <w:numId w:val="14"/>
+        </w:numPr>
+        <w:spacing w:after="0" w:line="259" w:lineRule="auto"/>
+        <w:ind w:right="0"/>
+        <w:jc w:val="both"/>
+        <w:rPr>
+          <w:sz w:val="22"/>
+        </w:rPr>
+      </w:pPr>
+      <w:r>
+        <w:rPr>
+          <w:sz w:val="22"/>
+        </w:rPr>
+        <w:t>Last Name</w:t>
+      </w:r>
+    </w:p>
+    <w:p>
+      <w:pPr>
+        <w:pStyle w:val="ListParagraph"/>
+        <w:numPr>
+          <w:ilvl w:val="0"/>
+          <w:numId w:val="14"/>
+        </w:numPr>
+        <w:spacing w:after="0" w:line="259" w:lineRule="auto"/>
+        <w:ind w:right="0"/>
+        <w:jc w:val="both"/>
+        <w:rPr>
+          <w:sz w:val="22"/>
+        </w:rPr>
+      </w:pPr>
+      <w:r>
+        <w:rPr>
+          <w:sz w:val="22"/>
+        </w:rPr>
+        <w:t>Birthdate</w:t>
+      </w:r>
+    </w:p>
+    <w:p>
+      <w:pPr>
+        <w:spacing w:after="0" w:line="259" w:lineRule="auto"/>
+        <w:ind w:left="720" w:right="0" w:firstLine="0"/>
+        <w:jc w:val="both"/>
+        <w:rPr>
+          <w:sz w:val="22"/>
+        </w:rPr>
+      </w:pPr>
+      <w:r>
+        <w:rPr>
+          <w:sz w:val="22"/>
+        </w:rPr>
+        <w:t>Buatlah sebuah form submit sesuai dengan isian field diatas dengan kondisi:</w:t>
+      </w:r>
+    </w:p>
+    <w:p>
+      <w:pPr>
+        <w:pStyle w:val="ListParagraph"/>
+        <w:numPr>
+          <w:ilvl w:val="0"/>
+          <w:numId w:val="14"/>
+        </w:numPr>
+        <w:spacing w:after="0" w:line="259" w:lineRule="auto"/>
+        <w:ind w:right="0"/>
+        <w:jc w:val="both"/>
+        <w:rPr>
+          <w:sz w:val="22"/>
+        </w:rPr>
+      </w:pPr>
+      <w:r>
+        <w:rPr>
+          <w:sz w:val="22"/>
+        </w:rPr>
+        <w:t>Isian NPM hanya untuk NUMERIC dan jumlah maksimum sebanyak 10</w:t>
+      </w:r>
+    </w:p>
+    <w:p>
+      <w:pPr>
+        <w:pStyle w:val="ListParagraph"/>
+        <w:numPr>
+          <w:ilvl w:val="0"/>
+          <w:numId w:val="14"/>
+        </w:numPr>
+        <w:spacing w:after="0" w:line="259" w:lineRule="auto"/>
+        <w:ind w:right="0"/>
+        <w:jc w:val="both"/>
+        <w:rPr>
+          <w:sz w:val="22"/>
+        </w:rPr>
+      </w:pPr>
+      <w:r>
+        <w:rPr>
+          <w:sz w:val="22"/>
+        </w:rPr>
+        <w:t>Isian Birthdate boleh menggunakan library datepicker atau manual dengan inputan format YYYY-MM-DD</w:t>
+      </w:r>
+    </w:p>
+    <w:p>
+      <w:pPr>
+        <w:pStyle w:val="ListParagraph"/>
+        <w:numPr>
+          <w:ilvl w:val="0"/>
+          <w:numId w:val="14"/>
+        </w:numPr>
+        <w:spacing w:after="0" w:line="259" w:lineRule="auto"/>
+        <w:ind w:right="0"/>
+        <w:jc w:val="both"/>
+        <w:rPr>
+          <w:sz w:val="22"/>
+        </w:rPr>
+      </w:pPr>
+      <w:r>
+        <w:rPr>
+          <w:sz w:val="22"/>
+        </w:rPr>
+        <w:t>Seluruh form isian wajib diisi kecuali Middle Name</w:t>
+      </w:r>
+    </w:p>
+    <w:p>
+      <w:pPr>
+        <w:pStyle w:val="ListParagraph"/>
+        <w:numPr>
+          <w:ilvl w:val="0"/>
+          <w:numId w:val="14"/>
+        </w:numPr>
+        <w:spacing w:after="0" w:line="259" w:lineRule="auto"/>
+        <w:ind w:right="0"/>
+        <w:jc w:val="both"/>
+        <w:rPr>
+          <w:sz w:val="22"/>
+        </w:rPr>
+      </w:pPr>
+      <w:r>
+        <w:rPr>
+          <w:sz w:val="22"/>
+        </w:rPr>
+        <w:t>Jika sudah terisi dengan benar</w:t>
+      </w:r>
+      <w:r>
+        <w:rPr>
+          <w:sz w:val="22"/>
+        </w:rPr>
+        <w:t>,</w:t>
+      </w:r>
+      <w:r>
+        <w:rPr>
+          <w:sz w:val="22"/>
+        </w:rPr>
+        <w:t xml:space="preserve"> ketika mensubmit maka akan menampilkan informasi</w:t>
+      </w:r>
+      <w:r>
+        <w:rPr>
+          <w:sz w:val="22"/>
+        </w:rPr>
+        <w:t xml:space="preserve"> dalam bentuk Pop UP (Modal) seperti dibawah ini</w:t>
+      </w:r>
+      <w:r>
+        <w:rPr>
+          <w:sz w:val="22"/>
+        </w:rPr>
+        <w:t xml:space="preserve">: </w:t>
+      </w:r>
+    </w:p>
+    <w:tbl>
+      <w:tblPr>
+        <w:tblStyle w:val="TableGrid0"/>
+        <w:tblW w:w="0" w:type="auto"/>
+        <w:jc w:val="center"/>
+        <w:tblLook w:val="04A0" w:firstRow="1" w:lastRow="0" w:firstColumn="1" w:lastColumn="0" w:noHBand="0" w:noVBand="1"/>
+      </w:tblPr>
+      <w:tblGrid>
+        <w:gridCol w:w="4145"/>
+      </w:tblGrid>
+      <w:tr>
+        <w:trPr>
+          <w:jc w:val="center"/>
+        </w:trPr>
+        <w:tc>
+          <w:tcPr>
+            <w:tcW w:w="4145" w:type="dxa"/>
+          </w:tcPr>
+          <w:p>
+            <w:pPr>
+              <w:spacing w:after="0" w:line="259" w:lineRule="auto"/>
+              <w:ind w:right="0"/>
+              <w:jc w:val="both"/>
+              <w:rPr>
+                <w:sz w:val="22"/>
+              </w:rPr>
+            </w:pPr>
+            <w:r>
+              <w:rPr>
+                <w:sz w:val="22"/>
+              </w:rPr>
+              <w:t>NPM : 3320190306</w:t>
+            </w:r>
+          </w:p>
+          <w:p>
+            <w:pPr>
+              <w:spacing w:after="0" w:line="259" w:lineRule="auto"/>
+              <w:ind w:right="0"/>
+              <w:jc w:val="both"/>
+              <w:rPr>
+                <w:sz w:val="22"/>
+              </w:rPr>
+            </w:pPr>
+            <w:r>
+              <w:rPr>
+                <w:sz w:val="22"/>
+              </w:rPr>
+              <w:t>Fullname : Febry Damatraseta Fairuz</w:t>
+            </w:r>
+          </w:p>
+          <w:p>
+            <w:pPr>
+              <w:spacing w:after="0" w:line="259" w:lineRule="auto"/>
+              <w:ind w:right="0"/>
+              <w:jc w:val="both"/>
+              <w:rPr>
+                <w:sz w:val="22"/>
+              </w:rPr>
+            </w:pPr>
+            <w:r>
+              <w:rPr>
+                <w:sz w:val="22"/>
+              </w:rPr>
+              <w:t>Age : 70th</w:t>
+            </w:r>
+          </w:p>
+        </w:tc>
+      </w:tr>
+    </w:tbl>
+    <w:p>
+      <w:pPr>
+        <w:pStyle w:val="ListParagraph"/>
+        <w:spacing w:after="0" w:line="259" w:lineRule="auto"/>
+        <w:ind w:left="1095" w:right="0" w:firstLine="0"/>
+        <w:jc w:val="both"/>
+        <w:rPr>
+          <w:sz w:val="22"/>
+        </w:rPr>
+      </w:pPr>
+      <w:r>
+        <w:rPr>
+          <w:sz w:val="22"/>
+        </w:rPr>
+        <w:t>Nilai isian Age diambil dari kalkulasi isian field Birthdate.</w:t>
+      </w:r>
+    </w:p>
+    <w:p>
+      <w:pPr>
+        <w:pStyle w:val="ListParagraph"/>
+        <w:spacing w:after="0" w:line="259" w:lineRule="auto"/>
+        <w:ind w:left="1095" w:right="0" w:firstLine="0"/>
+        <w:jc w:val="both"/>
+        <w:rPr>
+          <w:sz w:val="22"/>
+        </w:rPr>
+      </w:pPr>
+    </w:p>
+    <w:p>
+      <w:pPr>
+        <w:pStyle w:val="ListParagraph"/>
+        <w:spacing w:after="0" w:line="259" w:lineRule="auto"/>
+        <w:ind w:left="1095" w:right="0" w:firstLine="0"/>
+        <w:jc w:val="both"/>
+        <w:rPr>
+          <w:sz w:val="22"/>
+        </w:rPr>
+      </w:pPr>
+    </w:p>
+    <w:p>
+      <w:pPr>
         <w:spacing w:after="0" w:line="259" w:lineRule="auto"/>
         <w:ind w:left="15" w:right="0" w:firstLine="0"/>
         <w:jc w:val="both"/>
@@ -11827,6 +12637,54 @@
           <w:sz w:val="22"/>
         </w:rPr>
       </w:pPr>
+      <w:r>
+        <w:rPr>
+          <w:sz w:val="22"/>
+        </w:rPr>
+        <w:t>Pengumpulan tugas Latihan praktikum dikumpulkan kedalam GITHUB masing-masing mahasiswa berdasarkan repository yang telah dibuat P</w:t>
+      </w:r>
+      <w:r>
+        <w:rPr>
+          <w:sz w:val="22"/>
+        </w:rPr>
+        <w:t>W</w:t>
+      </w:r>
+      <w:r>
+        <w:rPr>
+          <w:sz w:val="22"/>
+        </w:rPr>
+        <w:t>L</w:t>
+      </w:r>
+      <w:r>
+        <w:rPr>
+          <w:sz w:val="22"/>
+        </w:rPr>
+        <w:t>-TI-2</w:t>
+      </w:r>
+      <w:r>
+        <w:rPr>
+          <w:sz w:val="22"/>
+        </w:rPr>
+        <w:t>0</w:t>
+      </w:r>
+      <w:r>
+        <w:rPr>
+          <w:sz w:val="22"/>
+        </w:rPr>
+        <w:t>-PA</w:t>
+      </w:r>
+      <w:r>
+        <w:rPr>
+          <w:sz w:val="22"/>
+        </w:rPr>
+        <w:t>-</w:t>
+      </w:r>
+      <w:r>
+        <w:rPr>
+          <w:sz w:val="22"/>
+        </w:rPr>
+        <w:t xml:space="preserve">NPM. File source code disimpan sesuai nama project-praktikum dan masukan kedalam repositori tersebut. Buatkanlah file dokumen dalam bentuk file pdf yang berisi Screen Capture dari hasil program yang telah dikerjakan. Simpan dalam file PDF tersebut kedalam project tersebut. </w:t>
+      </w:r>
     </w:p>
     <w:p>
       <w:pPr>
@@ -11834,9 +12692,32 @@
         <w:ind w:left="15" w:right="0" w:firstLine="0"/>
         <w:jc w:val="both"/>
         <w:rPr>
-          <w:sz w:val="22"/>
-        </w:rPr>
-      </w:pPr>
+          <w:i/>
+          <w:iCs/>
+          <w:sz w:val="22"/>
+        </w:rPr>
+      </w:pPr>
+      <w:r>
+        <w:rPr>
+          <w:sz w:val="22"/>
+        </w:rPr>
+        <w:t>Tambahkan Collaborator management access pada repository anda ke</w:t>
+      </w:r>
+      <w:r>
+        <w:rPr>
+          <w:sz w:val="22"/>
+        </w:rPr>
+        <w:t xml:space="preserve"> </w:t>
+      </w:r>
+      <w:r>
+        <w:rPr>
+          <w:i/>
+          <w:iCs/>
+          <w:sz w:val="22"/>
+        </w:rPr>
+        <w:t>@FebryFairuz</w:t>
+      </w:r>
+      <w:bookmarkEnd w:id="0"/>
     </w:p>
     <w:p>
       <w:pPr>
@@ -11857,113 +12738,12 @@
           <w:sz w:val="22"/>
         </w:rPr>
       </w:pPr>
-      <w:r>
-        <w:rPr>
-          <w:sz w:val="22"/>
-        </w:rPr>
-        <w:t>Pengumpulan tugas Latihan praktikum dikumpulkan kedalam GITHUB masing-masing mahasiswa berdasarkan repository yang telah dibuat P</w:t>
-      </w:r>
-      <w:r>
-        <w:rPr>
-          <w:sz w:val="22"/>
-        </w:rPr>
-        <w:t>W</w:t>
-      </w:r>
-      <w:r>
-        <w:rPr>
-          <w:sz w:val="22"/>
-        </w:rPr>
-        <w:t>L</w:t>
-      </w:r>
-      <w:r>
-        <w:rPr>
-          <w:sz w:val="22"/>
-        </w:rPr>
-        <w:t>-TI-2</w:t>
-      </w:r>
-      <w:r>
-        <w:rPr>
-          <w:sz w:val="22"/>
-        </w:rPr>
-        <w:t>0</w:t>
-      </w:r>
-      <w:r>
-        <w:rPr>
-          <w:sz w:val="22"/>
-        </w:rPr>
-        <w:t>-PA</w:t>
-      </w:r>
-      <w:r>
-        <w:rPr>
-          <w:sz w:val="22"/>
-        </w:rPr>
-        <w:t>-</w:t>
-      </w:r>
-      <w:r>
-        <w:rPr>
-          <w:sz w:val="22"/>
-        </w:rPr>
-        <w:t xml:space="preserve">NPM. File source code disimpan sesuai nama project-praktikum dan masukan kedalam repositori tersebut. Buatkanlah file dokumen dalam bentuk file pdf yang berisi Screen Capture dari hasil program yang telah dikerjakan. Simpan dalam file PDF tersebut kedalam project tersebut. </w:t>
-      </w:r>
-    </w:p>
-    <w:p>
-      <w:pPr>
-        <w:spacing w:after="0" w:line="259" w:lineRule="auto"/>
-        <w:ind w:left="15" w:right="0" w:firstLine="0"/>
-        <w:jc w:val="both"/>
-        <w:rPr>
-          <w:i/>
-          <w:iCs/>
-          <w:sz w:val="22"/>
-        </w:rPr>
-      </w:pPr>
-      <w:r>
-        <w:rPr>
-          <w:sz w:val="22"/>
-        </w:rPr>
-        <w:t>Tambahkan Collaborator management access pada repository anda ke</w:t>
-      </w:r>
-      <w:r>
-        <w:rPr>
-          <w:sz w:val="22"/>
-        </w:rPr>
-        <w:t xml:space="preserve"> </w:t>
-      </w:r>
-      <w:r>
-        <w:rPr>
-          <w:i/>
-          <w:iCs/>
-          <w:sz w:val="22"/>
-        </w:rPr>
-        <w:t>@FebryFairuz</w:t>
-      </w:r>
-      <w:bookmarkEnd w:id="0"/>
-    </w:p>
-    <w:p>
-      <w:pPr>
-        <w:spacing w:after="0" w:line="259" w:lineRule="auto"/>
-        <w:ind w:left="15" w:right="0" w:firstLine="0"/>
-        <w:jc w:val="both"/>
-        <w:rPr>
-          <w:sz w:val="22"/>
-        </w:rPr>
-      </w:pPr>
-    </w:p>
-    <w:p>
-      <w:pPr>
-        <w:spacing w:after="0" w:line="259" w:lineRule="auto"/>
-        <w:ind w:left="15" w:right="0" w:firstLine="0"/>
-        <w:jc w:val="both"/>
-        <w:rPr>
-          <w:sz w:val="22"/>
-        </w:rPr>
-      </w:pPr>
     </w:p>
     <w:sectPr>
-      <w:headerReference w:type="even" r:id="rId25"/>
-      <w:headerReference w:type="default" r:id="rId26"/>
-      <w:footerReference w:type="default" r:id="rId27"/>
-      <w:headerReference w:type="first" r:id="rId28"/>
+      <w:headerReference w:type="even" r:id="rId26"/>
+      <w:headerReference w:type="default" r:id="rId27"/>
+      <w:footerReference w:type="default" r:id="rId28"/>
+      <w:headerReference w:type="first" r:id="rId29"/>
       <w:pgSz w:w="11906" w:h="16838" w:code="9"/>
       <w:pgMar w:top="907" w:right="987" w:bottom="1310" w:left="1440" w:header="727" w:footer="720" w:gutter="0"/>
       <w:cols w:space="720"/>
@@ -14915,6 +15695,95 @@
     </w:lvl>
   </w:abstractNum>
   <w:abstractNum w:abstractNumId="12" w15:restartNumberingAfterBreak="0">
+    <w:nsid w:val="4F4C4C6C"/>
+    <w:multiLevelType w:val="hybridMultilevel"/>
+    <w:tmpl w:val="C6CC1440"/>
+    <w:lvl w:ilvl="0" w:tplc="1A8E4454">
+      <w:start w:val="1"/>
+      <w:numFmt w:val="decimal"/>
+      <w:lvlText w:val="%1."/>
+      <w:lvlJc w:val="left"/>
+      <w:pPr>
+        <w:ind w:left="735" w:hanging="360"/>
+      </w:pPr>
+      <w:rPr>
+        <w:rFonts w:hint="default"/>
+      </w:rPr>
+    </w:lvl>
+    <w:lvl w:ilvl="1" w:tplc="04090019" w:tentative="1">
+      <w:start w:val="1"/>
+      <w:numFmt w:val="lowerLetter"/>
+      <w:lvlText w:val="%2."/>
+      <w:lvlJc w:val="left"/>
+      <w:pPr>
+        <w:ind w:left="1455" w:hanging="360"/>
+      </w:pPr>
+    </w:lvl>
+    <w:lvl w:ilvl="2" w:tplc="0409001B" w:tentative="1">
+      <w:start w:val="1"/>
+      <w:numFmt w:val="lowerRoman"/>
+      <w:lvlText w:val="%3."/>
+      <w:lvlJc w:val="right"/>
+      <w:pPr>
+        <w:ind w:left="2175" w:hanging="180"/>
+      </w:pPr>
+    </w:lvl>
+    <w:lvl w:ilvl="3" w:tplc="0409000F" w:tentative="1">
+      <w:start w:val="1"/>
+      <w:numFmt w:val="decimal"/>
+      <w:lvlText w:val="%4."/>
+      <w:lvlJc w:val="left"/>
+      <w:pPr>
+        <w:ind w:left="2895" w:hanging="360"/>
+      </w:pPr>
+    </w:lvl>
+    <w:lvl w:ilvl="4" w:tplc="04090019" w:tentative="1">
+      <w:start w:val="1"/>
+      <w:numFmt w:val="lowerLetter"/>
+      <w:lvlText w:val="%5."/>
+      <w:lvlJc w:val="left"/>
+      <w:pPr>
+        <w:ind w:left="3615" w:hanging="360"/>
+      </w:pPr>
+    </w:lvl>
+    <w:lvl w:ilvl="5" w:tplc="0409001B" w:tentative="1">
+      <w:start w:val="1"/>
+      <w:numFmt w:val="lowerRoman"/>
+      <w:lvlText w:val="%6."/>
+      <w:lvlJc w:val="right"/>
+      <w:pPr>
+        <w:ind w:left="4335" w:hanging="180"/>
+      </w:pPr>
+    </w:lvl>
+    <w:lvl w:ilvl="6" w:tplc="0409000F" w:tentative="1">
+      <w:start w:val="1"/>
+      <w:numFmt w:val="decimal"/>
+      <w:lvlText w:val="%7."/>
+      <w:lvlJc w:val="left"/>
+      <w:pPr>
+        <w:ind w:left="5055" w:hanging="360"/>
+      </w:pPr>
+    </w:lvl>
+    <w:lvl w:ilvl="7" w:tplc="04090019" w:tentative="1">
+      <w:start w:val="1"/>
+      <w:numFmt w:val="lowerLetter"/>
+      <w:lvlText w:val="%8."/>
+      <w:lvlJc w:val="left"/>
+      <w:pPr>
+        <w:ind w:left="5775" w:hanging="360"/>
+      </w:pPr>
+    </w:lvl>
+    <w:lvl w:ilvl="8" w:tplc="0409001B" w:tentative="1">
+      <w:start w:val="1"/>
+      <w:numFmt w:val="lowerRoman"/>
+      <w:lvlText w:val="%9."/>
+      <w:lvlJc w:val="right"/>
+      <w:pPr>
+        <w:ind w:left="6495" w:hanging="180"/>
+      </w:pPr>
+    </w:lvl>
+  </w:abstractNum>
+  <w:abstractNum w:abstractNumId="13" w15:restartNumberingAfterBreak="0">
     <w:nsid w:val="50FF10DA"/>
     <w:multiLevelType w:val="hybridMultilevel"/>
     <w:tmpl w:val="11044AAC"/>
@@ -15027,7 +15896,7 @@
       </w:rPr>
     </w:lvl>
   </w:abstractNum>
-  <w:abstractNum w:abstractNumId="13" w15:restartNumberingAfterBreak="0">
+  <w:abstractNum w:abstractNumId="14" w15:restartNumberingAfterBreak="0">
     <w:nsid w:val="56C34A23"/>
     <w:multiLevelType w:val="hybridMultilevel"/>
     <w:tmpl w:val="DF02F368"/>
@@ -15239,7 +16108,7 @@
       </w:rPr>
     </w:lvl>
   </w:abstractNum>
-  <w:abstractNum w:abstractNumId="14" w15:restartNumberingAfterBreak="0">
+  <w:abstractNum w:abstractNumId="15" w15:restartNumberingAfterBreak="0">
     <w:nsid w:val="7608704D"/>
     <w:multiLevelType w:val="hybridMultilevel"/>
     <w:tmpl w:val="F8965EC4"/>
@@ -15351,7 +16220,7 @@
       </w:rPr>
     </w:lvl>
   </w:abstractNum>
-  <w:abstractNum w:abstractNumId="15" w15:restartNumberingAfterBreak="0">
+  <w:abstractNum w:abstractNumId="16" w15:restartNumberingAfterBreak="0">
     <w:nsid w:val="77DA460C"/>
     <w:multiLevelType w:val="hybridMultilevel"/>
     <w:tmpl w:val="F15268B6"/>
@@ -15437,7 +16306,7 @@
       </w:pPr>
     </w:lvl>
   </w:abstractNum>
-  <w:abstractNum w:abstractNumId="16" w15:restartNumberingAfterBreak="0">
+  <w:abstractNum w:abstractNumId="17" w15:restartNumberingAfterBreak="0">
     <w:nsid w:val="7D2718B7"/>
     <w:multiLevelType w:val="hybridMultilevel"/>
     <w:tmpl w:val="D61EF2C0"/>
@@ -15524,7 +16393,7 @@
     </w:lvl>
   </w:abstractNum>
   <w:num w:numId="1" w16cid:durableId="8720882">
-    <w:abstractNumId w:val="13"/>
+    <w:abstractNumId w:val="14"/>
   </w:num>
   <w:num w:numId="2" w16cid:durableId="859315831">
     <w:abstractNumId w:val="8"/>
@@ -15542,7 +16411,7 @@
     <w:abstractNumId w:val="3"/>
   </w:num>
   <w:num w:numId="7" w16cid:durableId="609623798">
-    <w:abstractNumId w:val="16"/>
+    <w:abstractNumId w:val="17"/>
   </w:num>
   <w:num w:numId="8" w16cid:durableId="819158453">
     <w:abstractNumId w:val="10"/>
@@ -15551,7 +16420,7 @@
     <w:abstractNumId w:val="1"/>
   </w:num>
   <w:num w:numId="10" w16cid:durableId="2100054297">
-    <w:abstractNumId w:val="15"/>
+    <w:abstractNumId w:val="16"/>
   </w:num>
   <w:num w:numId="11" w16cid:durableId="1619604857">
     <w:abstractNumId w:val="9"/>
@@ -15569,9 +16438,12 @@
     <w:abstractNumId w:val="5"/>
   </w:num>
   <w:num w:numId="16" w16cid:durableId="1986158848">
-    <w:abstractNumId w:val="14"/>
+    <w:abstractNumId w:val="15"/>
   </w:num>
   <w:num w:numId="17" w16cid:durableId="813257716">
+    <w:abstractNumId w:val="13"/>
+  </w:num>
+  <w:num w:numId="18" w16cid:durableId="2102212668">
     <w:abstractNumId w:val="12"/>
   </w:num>
 </w:numbering>
